--- a/高铱镁/论证、立项与启动/11-干系人登记册.docx
+++ b/高铱镁/论证、立项与启动/11-干系人登记册.docx
@@ -161,7 +161,7 @@
               <w:rPr>
                 <w:rFonts w:hint="eastAsia"/>
               </w:rPr>
-              <w:t>张明</w:t>
+              <w:t>季新婵</w:t>
             </w:r>
           </w:p>
         </w:tc>
@@ -323,6 +323,8 @@
             </w:r>
           </w:p>
         </w:tc>
+        <w:bookmarkStart w:id="0" w:name="_GoBack"/>
+        <w:bookmarkEnd w:id="0"/>
       </w:tr>
       <w:tr>
         <w:tc>
@@ -666,8 +668,6 @@
               </w:rPr>
               <w:t>APP</w:t>
             </w:r>
-            <w:bookmarkStart w:id="0" w:name="_GoBack"/>
-            <w:bookmarkEnd w:id="0"/>
             <w:r>
               <w:rPr>
                 <w:rFonts w:hint="eastAsia"/>
@@ -909,7 +909,7 @@
     <w:lsdException w:name="Table Web 2" w:semiHidden="1" w:unhideWhenUsed="1"/>
     <w:lsdException w:name="Table Web 3" w:semiHidden="1" w:unhideWhenUsed="1"/>
     <w:lsdException w:name="Balloon Text" w:semiHidden="1" w:unhideWhenUsed="1"/>
-    <w:lsdException w:name="Table Grid" w:semiHidden="1" w:uiPriority="59" w:unhideWhenUsed="1"/>
+    <w:lsdException w:name="Table Grid" w:uiPriority="59"/>
     <w:lsdException w:name="Table Theme" w:semiHidden="1" w:unhideWhenUsed="1"/>
     <w:lsdException w:name="Placeholder Text" w:semiHidden="1"/>
     <w:lsdException w:name="No Spacing" w:uiPriority="1" w:qFormat="1"/>

--- a/高铱镁/论证、立项与启动/11-干系人登记册.docx
+++ b/高铱镁/论证、立项与启动/11-干系人登记册.docx
@@ -2,324 +2,162 @@
 <file path=word/document.xml><?xml version="1.0" encoding="utf-8"?>
 <w:document xmlns:wpc="http://schemas.microsoft.com/office/word/2010/wordprocessingCanvas" xmlns:cx="http://schemas.microsoft.com/office/drawing/2014/chartex" xmlns:cx1="http://schemas.microsoft.com/office/drawing/2015/9/8/chartex" xmlns:cx2="http://schemas.microsoft.com/office/drawing/2015/10/21/chartex" xmlns:cx3="http://schemas.microsoft.com/office/drawing/2016/5/9/chartex" xmlns:cx4="http://schemas.microsoft.com/office/drawing/2016/5/10/chartex" xmlns:cx5="http://schemas.microsoft.com/office/drawing/2016/5/11/chartex" xmlns:cx6="http://schemas.microsoft.com/office/drawing/2016/5/12/chartex" xmlns:cx7="http://schemas.microsoft.com/office/drawing/2016/5/13/chartex" xmlns:cx8="http://schemas.microsoft.com/office/drawing/2016/5/14/chartex" xmlns:mc="http://schemas.openxmlformats.org/markup-compatibility/2006" xmlns:aink="http://schemas.microsoft.com/office/drawing/2016/ink" xmlns:am3d="http://schemas.microsoft.com/office/drawing/2017/model3d" xmlns:o="urn:schemas-microsoft-com:office:office" xmlns:r="http://schemas.openxmlformats.org/officeDocument/2006/relationships" xmlns:m="http://schemas.openxmlformats.org/officeDocument/2006/math" xmlns:v="urn:schemas-microsoft-com:vml" xmlns:wp14="http://schemas.microsoft.com/office/word/2010/wordprocessingDrawing" xmlns:wp="http://schemas.openxmlformats.org/drawingml/2006/wordprocessingDrawing" xmlns:w10="urn:schemas-microsoft-com:office:word" xmlns:w="http://schemas.openxmlformats.org/wordprocessingml/2006/main" xmlns:w14="http://schemas.microsoft.com/office/word/2010/wordml" xmlns:w15="http://schemas.microsoft.com/office/word/2012/wordml" xmlns:w16cid="http://schemas.microsoft.com/office/word/2016/wordml/cid" xmlns:w16se="http://schemas.microsoft.com/office/word/2015/wordml/symex" xmlns:wpg="http://schemas.microsoft.com/office/word/2010/wordprocessingGroup" xmlns:wpi="http://schemas.microsoft.com/office/word/2010/wordprocessingInk" xmlns:wne="http://schemas.microsoft.com/office/word/2006/wordml" xmlns:wps="http://schemas.microsoft.com/office/word/2010/wordprocessingShape" mc:Ignorable="w14 w15 w16se w16cid wp14">
   <w:body>
+    <w:p/>
     <w:tbl>
       <w:tblPr>
-        <w:tblW w:w="4199" w:type="pct"/>
-        <w:tblBorders>
-          <w:top w:val="single" w:sz="4" w:space="0" w:color="000000"/>
-          <w:left w:val="single" w:sz="4" w:space="0" w:color="000000"/>
-          <w:bottom w:val="single" w:sz="4" w:space="0" w:color="000000"/>
-          <w:right w:val="single" w:sz="4" w:space="0" w:color="000000"/>
-          <w:insideH w:val="single" w:sz="4" w:space="0" w:color="000000"/>
-          <w:insideV w:val="single" w:sz="4" w:space="0" w:color="000000"/>
-        </w:tblBorders>
+        <w:tblStyle w:val="a7"/>
+        <w:tblW w:w="13608" w:type="dxa"/>
+        <w:tblInd w:w="250" w:type="dxa"/>
         <w:tblLook w:val="04A0" w:firstRow="1" w:lastRow="0" w:firstColumn="1" w:lastColumn="0" w:noHBand="0" w:noVBand="1"/>
       </w:tblPr>
       <w:tblGrid>
-        <w:gridCol w:w="960"/>
-        <w:gridCol w:w="1759"/>
-        <w:gridCol w:w="883"/>
-        <w:gridCol w:w="700"/>
-        <w:gridCol w:w="3530"/>
-        <w:gridCol w:w="4071"/>
+        <w:gridCol w:w="2132"/>
+        <w:gridCol w:w="3113"/>
+        <w:gridCol w:w="4336"/>
+        <w:gridCol w:w="1481"/>
+        <w:gridCol w:w="1129"/>
+        <w:gridCol w:w="1417"/>
       </w:tblGrid>
       <w:tr>
         <w:tc>
           <w:tcPr>
-            <w:tcW w:w="403" w:type="pct"/>
+            <w:tcW w:w="2132" w:type="dxa"/>
+          </w:tcPr>
+          <w:p>
+            <w:pPr>
+              <w:rPr>
+                <w:rFonts w:ascii="宋体" w:hAnsi="宋体"/>
+                <w:sz w:val="28"/>
+                <w:szCs w:val="28"/>
+              </w:rPr>
+            </w:pPr>
+            <w:r>
+              <w:rPr>
+                <w:rFonts w:hint="eastAsia"/>
+              </w:rPr>
+              <w:t xml:space="preserve"> </w:t>
+            </w:r>
+            <w:r>
+              <w:t xml:space="preserve">       </w:t>
+            </w:r>
+            <w:r>
+              <w:rPr>
+                <w:rFonts w:ascii="宋体" w:hAnsi="宋体" w:hint="eastAsia"/>
+                <w:sz w:val="28"/>
+                <w:szCs w:val="28"/>
+              </w:rPr>
+              <w:t>角色</w:t>
+            </w:r>
+          </w:p>
+        </w:tc>
+        <w:tc>
+          <w:tcPr>
+            <w:tcW w:w="3113" w:type="dxa"/>
+          </w:tcPr>
+          <w:p>
+            <w:pPr>
+              <w:rPr>
+                <w:rFonts w:ascii="宋体" w:hAnsi="宋体"/>
+                <w:sz w:val="28"/>
+                <w:szCs w:val="28"/>
+              </w:rPr>
+            </w:pPr>
+            <w:r>
+              <w:rPr>
+                <w:rFonts w:ascii="宋体" w:hAnsi="宋体" w:hint="eastAsia"/>
+                <w:sz w:val="28"/>
+                <w:szCs w:val="28"/>
+              </w:rPr>
+              <w:t>职责</w:t>
+            </w:r>
+          </w:p>
+        </w:tc>
+        <w:tc>
+          <w:tcPr>
+            <w:tcW w:w="4336" w:type="dxa"/>
+          </w:tcPr>
+          <w:p>
+            <w:pPr>
+              <w:rPr>
+                <w:rFonts w:ascii="宋体" w:hAnsi="宋体"/>
+                <w:sz w:val="28"/>
+                <w:szCs w:val="28"/>
+              </w:rPr>
+            </w:pPr>
+            <w:r>
+              <w:rPr>
+                <w:rFonts w:ascii="宋体" w:hAnsi="宋体" w:hint="eastAsia"/>
+                <w:sz w:val="28"/>
+                <w:szCs w:val="28"/>
+              </w:rPr>
+              <w:t>能力</w:t>
+            </w:r>
+          </w:p>
+        </w:tc>
+        <w:tc>
+          <w:tcPr>
+            <w:tcW w:w="1481" w:type="dxa"/>
+          </w:tcPr>
+          <w:p>
+            <w:pPr>
+              <w:rPr>
+                <w:rFonts w:ascii="宋体" w:hAnsi="宋体"/>
+                <w:sz w:val="28"/>
+                <w:szCs w:val="28"/>
+              </w:rPr>
+            </w:pPr>
+            <w:r>
+              <w:rPr>
+                <w:rFonts w:ascii="宋体" w:hAnsi="宋体" w:hint="eastAsia"/>
+                <w:sz w:val="28"/>
+                <w:szCs w:val="28"/>
+              </w:rPr>
+              <w:t>人员</w:t>
+            </w:r>
+          </w:p>
+        </w:tc>
+        <w:tc>
+          <w:tcPr>
+            <w:tcW w:w="1129" w:type="dxa"/>
+          </w:tcPr>
+          <w:p>
+            <w:pPr>
+              <w:rPr>
+                <w:rFonts w:ascii="宋体" w:hAnsi="宋体" w:hint="eastAsia"/>
+                <w:sz w:val="28"/>
+                <w:szCs w:val="28"/>
+              </w:rPr>
+            </w:pPr>
+            <w:r>
+              <w:rPr>
+                <w:rFonts w:ascii="宋体" w:hAnsi="宋体" w:hint="eastAsia"/>
+                <w:sz w:val="28"/>
+                <w:szCs w:val="28"/>
+              </w:rPr>
+              <w:t>利益相关程度</w:t>
+            </w:r>
+          </w:p>
+        </w:tc>
+        <w:tc>
+          <w:tcPr>
+            <w:tcW w:w="1417" w:type="dxa"/>
           </w:tcPr>
           <w:p>
             <w:pPr>
               <w:jc w:val="center"/>
               <w:rPr>
-                <w:b/>
-              </w:rPr>
-            </w:pPr>
-            <w:r>
-              <w:rPr>
-                <w:b/>
-              </w:rPr>
-              <w:br w:type="page"/>
-            </w:r>
-            <w:r>
-              <w:rPr>
-                <w:rFonts w:hint="eastAsia"/>
-                <w:b/>
-              </w:rPr>
-              <w:t>姓名</w:t>
-            </w:r>
-          </w:p>
-        </w:tc>
-        <w:tc>
-          <w:tcPr>
-            <w:tcW w:w="739" w:type="pct"/>
-          </w:tcPr>
-          <w:p>
-            <w:pPr>
-              <w:jc w:val="center"/>
-              <w:rPr>
-                <w:b/>
-              </w:rPr>
-            </w:pPr>
-            <w:r>
-              <w:rPr>
-                <w:rFonts w:hint="eastAsia"/>
-                <w:b/>
-              </w:rPr>
-              <w:t>项目角色</w:t>
-            </w:r>
-          </w:p>
-        </w:tc>
-        <w:tc>
-          <w:tcPr>
-            <w:tcW w:w="371" w:type="pct"/>
-          </w:tcPr>
-          <w:p>
-            <w:pPr>
-              <w:jc w:val="center"/>
-              <w:rPr>
-                <w:b/>
-              </w:rPr>
-            </w:pPr>
-            <w:r>
-              <w:rPr>
-                <w:rFonts w:hint="eastAsia"/>
-                <w:b/>
-              </w:rPr>
-              <w:t>利益相关程度</w:t>
-            </w:r>
-          </w:p>
-        </w:tc>
-        <w:tc>
-          <w:tcPr>
-            <w:tcW w:w="294" w:type="pct"/>
-          </w:tcPr>
-          <w:p>
-            <w:pPr>
-              <w:jc w:val="center"/>
-              <w:rPr>
-                <w:b/>
-              </w:rPr>
-            </w:pPr>
-            <w:r>
-              <w:rPr>
-                <w:rFonts w:hint="eastAsia"/>
-                <w:b/>
+                <w:rFonts w:ascii="宋体" w:hAnsi="宋体"/>
+                <w:sz w:val="28"/>
+                <w:szCs w:val="28"/>
+              </w:rPr>
+            </w:pPr>
+            <w:r>
+              <w:rPr>
+                <w:rFonts w:ascii="宋体" w:hAnsi="宋体" w:hint="eastAsia"/>
+                <w:sz w:val="28"/>
+                <w:szCs w:val="28"/>
               </w:rPr>
               <w:t>影响水平</w:t>
-            </w:r>
-          </w:p>
-        </w:tc>
-        <w:tc>
-          <w:tcPr>
-            <w:tcW w:w="1483" w:type="pct"/>
-          </w:tcPr>
-          <w:p>
-            <w:pPr>
-              <w:jc w:val="center"/>
-              <w:rPr>
-                <w:b/>
-              </w:rPr>
-            </w:pPr>
-            <w:r>
-              <w:rPr>
-                <w:rFonts w:hint="eastAsia"/>
-                <w:b/>
-              </w:rPr>
-              <w:t>特点分析</w:t>
-            </w:r>
-          </w:p>
-        </w:tc>
-        <w:tc>
-          <w:tcPr>
-            <w:tcW w:w="1710" w:type="pct"/>
-          </w:tcPr>
-          <w:p>
-            <w:pPr>
-              <w:jc w:val="center"/>
-              <w:rPr>
-                <w:b/>
-              </w:rPr>
-            </w:pPr>
-            <w:r>
-              <w:rPr>
-                <w:rFonts w:hint="eastAsia"/>
-                <w:b/>
-              </w:rPr>
-              <w:t>管理策略</w:t>
-            </w:r>
-          </w:p>
-        </w:tc>
-      </w:tr>
-      <w:tr>
-        <w:tc>
-          <w:tcPr>
-            <w:tcW w:w="403" w:type="pct"/>
-          </w:tcPr>
-          <w:p>
-            <w:r>
-              <w:rPr>
-                <w:rFonts w:hint="eastAsia"/>
-              </w:rPr>
-              <w:t>季新婵</w:t>
-            </w:r>
-          </w:p>
-        </w:tc>
-        <w:tc>
-          <w:tcPr>
-            <w:tcW w:w="739" w:type="pct"/>
-          </w:tcPr>
-          <w:p>
-            <w:r>
-              <w:rPr>
-                <w:rFonts w:hint="eastAsia"/>
-              </w:rPr>
-              <w:t>项目经理</w:t>
-            </w:r>
-          </w:p>
-        </w:tc>
-        <w:tc>
-          <w:tcPr>
-            <w:tcW w:w="371" w:type="pct"/>
-          </w:tcPr>
-          <w:p>
-            <w:r>
-              <w:rPr>
-                <w:rFonts w:hint="eastAsia"/>
-              </w:rPr>
-              <w:t>高</w:t>
-            </w:r>
-          </w:p>
-        </w:tc>
-        <w:tc>
-          <w:tcPr>
-            <w:tcW w:w="294" w:type="pct"/>
-          </w:tcPr>
-          <w:p>
-            <w:r>
-              <w:rPr>
-                <w:rFonts w:hint="eastAsia"/>
-              </w:rPr>
-              <w:t>高</w:t>
-            </w:r>
-          </w:p>
-        </w:tc>
-        <w:tc>
-          <w:tcPr>
-            <w:tcW w:w="1483" w:type="pct"/>
-          </w:tcPr>
-          <w:p>
-            <w:r>
-              <w:rPr>
-                <w:rFonts w:hint="eastAsia"/>
-              </w:rPr>
-              <w:t>有专业的项目管理能力和成功的项目管理经验</w:t>
-            </w:r>
-          </w:p>
-        </w:tc>
-        <w:tc>
-          <w:tcPr>
-            <w:tcW w:w="1710" w:type="pct"/>
-          </w:tcPr>
-          <w:p/>
-        </w:tc>
-      </w:tr>
-      <w:tr>
-        <w:tc>
-          <w:tcPr>
-            <w:tcW w:w="403" w:type="pct"/>
-          </w:tcPr>
-          <w:p>
-            <w:r>
-              <w:rPr>
-                <w:rFonts w:hint="eastAsia"/>
-              </w:rPr>
-              <w:t>王颖</w:t>
-            </w:r>
-          </w:p>
-        </w:tc>
-        <w:tc>
-          <w:tcPr>
-            <w:tcW w:w="739" w:type="pct"/>
-          </w:tcPr>
-          <w:p>
-            <w:r>
-              <w:rPr>
-                <w:rFonts w:hint="eastAsia"/>
-              </w:rPr>
-              <w:t>产品经理</w:t>
-            </w:r>
-          </w:p>
-        </w:tc>
-        <w:tc>
-          <w:tcPr>
-            <w:tcW w:w="371" w:type="pct"/>
-          </w:tcPr>
-          <w:p>
-            <w:r>
-              <w:rPr>
-                <w:rFonts w:hint="eastAsia"/>
-              </w:rPr>
-              <w:t>高</w:t>
-            </w:r>
-          </w:p>
-        </w:tc>
-        <w:tc>
-          <w:tcPr>
-            <w:tcW w:w="294" w:type="pct"/>
-          </w:tcPr>
-          <w:p>
-            <w:r>
-              <w:rPr>
-                <w:rFonts w:hint="eastAsia"/>
-              </w:rPr>
-              <w:t>高</w:t>
-            </w:r>
-          </w:p>
-        </w:tc>
-        <w:tc>
-          <w:tcPr>
-            <w:tcW w:w="1483" w:type="pct"/>
-          </w:tcPr>
-          <w:p>
-            <w:r>
-              <w:rPr>
-                <w:rFonts w:hint="eastAsia"/>
-              </w:rPr>
-              <w:t>熟悉互联网</w:t>
-            </w:r>
-            <w:proofErr w:type="gramStart"/>
-            <w:r>
-              <w:rPr>
-                <w:rFonts w:hint="eastAsia"/>
-              </w:rPr>
-              <w:t>和网购产品</w:t>
-            </w:r>
-            <w:proofErr w:type="gramEnd"/>
-            <w:r>
-              <w:rPr>
-                <w:rFonts w:hint="eastAsia"/>
-              </w:rPr>
-              <w:t>，了解用户特征，对产品品质要求高。</w:t>
-            </w:r>
-            <w:r>
-              <w:rPr>
-                <w:rFonts w:hint="eastAsia"/>
-              </w:rPr>
-              <w:t>同时也是产品提出者，资金引进者，兼有发起人特点。</w:t>
-            </w:r>
-          </w:p>
-        </w:tc>
-        <w:tc>
-          <w:tcPr>
-            <w:tcW w:w="1710" w:type="pct"/>
-          </w:tcPr>
-          <w:p>
-            <w:r>
-              <w:rPr>
-                <w:rFonts w:hint="eastAsia"/>
-              </w:rPr>
-              <w:t>产品方面必须以他的意见为主，重要事情多与他沟通协商。</w:t>
             </w:r>
           </w:p>
         </w:tc>
@@ -329,46 +167,109 @@
       <w:tr>
         <w:tc>
           <w:tcPr>
-            <w:tcW w:w="403" w:type="pct"/>
-          </w:tcPr>
-          <w:p>
-            <w:proofErr w:type="gramStart"/>
-            <w:r>
-              <w:rPr>
-                <w:rFonts w:hint="eastAsia"/>
-              </w:rPr>
-              <w:t>田圆</w:t>
-            </w:r>
-            <w:proofErr w:type="gramEnd"/>
-            <w:r>
-              <w:rPr>
-                <w:rFonts w:hint="eastAsia"/>
-              </w:rPr>
-              <w:t>方</w:t>
-            </w:r>
-          </w:p>
-        </w:tc>
-        <w:tc>
-          <w:tcPr>
-            <w:tcW w:w="739" w:type="pct"/>
-          </w:tcPr>
-          <w:p>
-            <w:r>
-              <w:rPr>
-                <w:rFonts w:hint="eastAsia"/>
-              </w:rPr>
-              <w:t>技术专家</w:t>
-            </w:r>
-          </w:p>
-        </w:tc>
-        <w:tc>
-          <w:tcPr>
-            <w:tcW w:w="371" w:type="pct"/>
-          </w:tcPr>
-          <w:p>
-            <w:r>
-              <w:rPr>
-                <w:rFonts w:hint="eastAsia"/>
+            <w:tcW w:w="2132" w:type="dxa"/>
+          </w:tcPr>
+          <w:p>
+            <w:pPr>
+              <w:rPr>
+                <w:rFonts w:ascii="宋体" w:hAnsi="宋体"/>
+                <w:sz w:val="28"/>
+                <w:szCs w:val="28"/>
+              </w:rPr>
+            </w:pPr>
+            <w:r>
+              <w:rPr>
+                <w:rFonts w:ascii="宋体" w:hAnsi="宋体" w:hint="eastAsia"/>
+                <w:sz w:val="28"/>
+                <w:szCs w:val="28"/>
+              </w:rPr>
+              <w:t>项目组长</w:t>
+            </w:r>
+          </w:p>
+        </w:tc>
+        <w:tc>
+          <w:tcPr>
+            <w:tcW w:w="3113" w:type="dxa"/>
+          </w:tcPr>
+          <w:p>
+            <w:pPr>
+              <w:rPr>
+                <w:rFonts w:ascii="宋体" w:hAnsi="宋体"/>
+                <w:sz w:val="28"/>
+                <w:szCs w:val="28"/>
+              </w:rPr>
+            </w:pPr>
+            <w:r>
+              <w:rPr>
+                <w:rFonts w:ascii="宋体" w:hAnsi="宋体" w:hint="eastAsia"/>
+                <w:sz w:val="28"/>
+                <w:szCs w:val="28"/>
+              </w:rPr>
+              <w:t>为项目和产品的目标负责，依据项目管理计划管理和监控项目</w:t>
+            </w:r>
+          </w:p>
+        </w:tc>
+        <w:tc>
+          <w:tcPr>
+            <w:tcW w:w="4336" w:type="dxa"/>
+          </w:tcPr>
+          <w:p>
+            <w:pPr>
+              <w:rPr>
+                <w:rFonts w:ascii="宋体" w:hAnsi="宋体"/>
+                <w:sz w:val="28"/>
+                <w:szCs w:val="28"/>
+              </w:rPr>
+            </w:pPr>
+            <w:r>
+              <w:rPr>
+                <w:rFonts w:ascii="宋体" w:hAnsi="宋体" w:hint="eastAsia"/>
+                <w:sz w:val="28"/>
+                <w:szCs w:val="28"/>
+              </w:rPr>
+              <w:t>具备项目管理相关知识和能力和以及项目管理技能</w:t>
+            </w:r>
+          </w:p>
+        </w:tc>
+        <w:tc>
+          <w:tcPr>
+            <w:tcW w:w="1481" w:type="dxa"/>
+          </w:tcPr>
+          <w:p>
+            <w:pPr>
+              <w:rPr>
+                <w:rFonts w:ascii="宋体" w:hAnsi="宋体"/>
+                <w:sz w:val="28"/>
+                <w:szCs w:val="28"/>
+              </w:rPr>
+            </w:pPr>
+            <w:r>
+              <w:rPr>
+                <w:rFonts w:ascii="宋体" w:hAnsi="宋体" w:hint="eastAsia"/>
+                <w:sz w:val="28"/>
+                <w:szCs w:val="28"/>
+              </w:rPr>
+              <w:t>季新婵</w:t>
+            </w:r>
+          </w:p>
+        </w:tc>
+        <w:tc>
+          <w:tcPr>
+            <w:tcW w:w="1129" w:type="dxa"/>
+          </w:tcPr>
+          <w:p>
+            <w:pPr>
+              <w:rPr>
+                <w:rFonts w:ascii="宋体" w:hAnsi="宋体" w:hint="eastAsia"/>
+                <w:sz w:val="28"/>
+                <w:szCs w:val="28"/>
+              </w:rPr>
+            </w:pPr>
+            <w:r>
+              <w:rPr>
+                <w:rFonts w:ascii="宋体" w:hAnsi="宋体" w:hint="eastAsia"/>
+                <w:sz w:val="28"/>
+                <w:szCs w:val="28"/>
               </w:rPr>
               <w:t>高</w:t>
             </w:r>
@@ -376,40 +277,23 @@
         </w:tc>
         <w:tc>
           <w:tcPr>
-            <w:tcW w:w="294" w:type="pct"/>
-          </w:tcPr>
-          <w:p>
-            <w:r>
-              <w:rPr>
-                <w:rFonts w:hint="eastAsia"/>
+            <w:tcW w:w="1417" w:type="dxa"/>
+          </w:tcPr>
+          <w:p>
+            <w:pPr>
+              <w:rPr>
+                <w:rFonts w:ascii="宋体" w:hAnsi="宋体"/>
+                <w:sz w:val="28"/>
+                <w:szCs w:val="28"/>
+              </w:rPr>
+            </w:pPr>
+            <w:r>
+              <w:rPr>
+                <w:rFonts w:ascii="宋体" w:hAnsi="宋体" w:hint="eastAsia"/>
+                <w:sz w:val="28"/>
+                <w:szCs w:val="28"/>
               </w:rPr>
               <w:t>高</w:t>
-            </w:r>
-          </w:p>
-        </w:tc>
-        <w:tc>
-          <w:tcPr>
-            <w:tcW w:w="1483" w:type="pct"/>
-          </w:tcPr>
-          <w:p>
-            <w:r>
-              <w:rPr>
-                <w:rFonts w:hint="eastAsia"/>
-              </w:rPr>
-              <w:t>有丰富的开发、设计经验，并多次成功带领技术团队完成互联网和电子商务软件开发。</w:t>
-            </w:r>
-          </w:p>
-        </w:tc>
-        <w:tc>
-          <w:tcPr>
-            <w:tcW w:w="1710" w:type="pct"/>
-          </w:tcPr>
-          <w:p>
-            <w:r>
-              <w:rPr>
-                <w:rFonts w:hint="eastAsia"/>
-              </w:rPr>
-              <w:t>技术以他为主导，充分授予其在技术工作和领导上的信任及权力</w:t>
             </w:r>
           </w:p>
         </w:tc>
@@ -417,44 +301,109 @@
       <w:tr>
         <w:tc>
           <w:tcPr>
-            <w:tcW w:w="403" w:type="pct"/>
-          </w:tcPr>
-          <w:p>
-            <w:r>
-              <w:rPr>
-                <w:rFonts w:hint="eastAsia"/>
-              </w:rPr>
-              <w:t>高铱镁</w:t>
-            </w:r>
-          </w:p>
-        </w:tc>
-        <w:tc>
-          <w:tcPr>
-            <w:tcW w:w="739" w:type="pct"/>
-          </w:tcPr>
-          <w:p>
-            <w:r>
-              <w:rPr>
-                <w:rFonts w:hint="eastAsia"/>
-              </w:rPr>
-              <w:t xml:space="preserve">UE/UI </w:t>
-            </w:r>
-            <w:r>
-              <w:rPr>
-                <w:rFonts w:hint="eastAsia"/>
-              </w:rPr>
-              <w:t>设计师</w:t>
-            </w:r>
-          </w:p>
-        </w:tc>
-        <w:tc>
-          <w:tcPr>
-            <w:tcW w:w="371" w:type="pct"/>
-          </w:tcPr>
-          <w:p>
-            <w:r>
-              <w:rPr>
-                <w:rFonts w:hint="eastAsia"/>
+            <w:tcW w:w="2132" w:type="dxa"/>
+          </w:tcPr>
+          <w:p>
+            <w:pPr>
+              <w:rPr>
+                <w:rFonts w:ascii="宋体" w:hAnsi="宋体"/>
+                <w:sz w:val="28"/>
+                <w:szCs w:val="28"/>
+              </w:rPr>
+            </w:pPr>
+            <w:r>
+              <w:rPr>
+                <w:rFonts w:ascii="宋体" w:hAnsi="宋体" w:hint="eastAsia"/>
+                <w:sz w:val="28"/>
+                <w:szCs w:val="28"/>
+              </w:rPr>
+              <w:t>需求分析</w:t>
+            </w:r>
+          </w:p>
+        </w:tc>
+        <w:tc>
+          <w:tcPr>
+            <w:tcW w:w="3113" w:type="dxa"/>
+          </w:tcPr>
+          <w:p>
+            <w:pPr>
+              <w:rPr>
+                <w:rFonts w:ascii="宋体" w:hAnsi="宋体"/>
+                <w:sz w:val="28"/>
+                <w:szCs w:val="28"/>
+              </w:rPr>
+            </w:pPr>
+            <w:r>
+              <w:rPr>
+                <w:rFonts w:ascii="宋体" w:hAnsi="宋体" w:hint="eastAsia"/>
+                <w:sz w:val="28"/>
+                <w:szCs w:val="28"/>
+              </w:rPr>
+              <w:t>完成产品的需求收集</w:t>
+            </w:r>
+          </w:p>
+        </w:tc>
+        <w:tc>
+          <w:tcPr>
+            <w:tcW w:w="4336" w:type="dxa"/>
+          </w:tcPr>
+          <w:p>
+            <w:pPr>
+              <w:rPr>
+                <w:rFonts w:ascii="宋体" w:hAnsi="宋体"/>
+                <w:sz w:val="28"/>
+                <w:szCs w:val="28"/>
+              </w:rPr>
+            </w:pPr>
+            <w:r>
+              <w:rPr>
+                <w:rFonts w:ascii="宋体" w:hAnsi="宋体" w:hint="eastAsia"/>
+                <w:sz w:val="28"/>
+                <w:szCs w:val="28"/>
+              </w:rPr>
+              <w:t>具备需求分析相关知识和能力</w:t>
+            </w:r>
+          </w:p>
+        </w:tc>
+        <w:tc>
+          <w:tcPr>
+            <w:tcW w:w="1481" w:type="dxa"/>
+          </w:tcPr>
+          <w:p>
+            <w:pPr>
+              <w:rPr>
+                <w:rFonts w:ascii="宋体" w:hAnsi="宋体"/>
+                <w:sz w:val="28"/>
+                <w:szCs w:val="28"/>
+              </w:rPr>
+            </w:pPr>
+            <w:r>
+              <w:rPr>
+                <w:rFonts w:ascii="宋体" w:hAnsi="宋体" w:hint="eastAsia"/>
+                <w:sz w:val="28"/>
+                <w:szCs w:val="28"/>
+              </w:rPr>
+              <w:t>所有成员</w:t>
+            </w:r>
+          </w:p>
+        </w:tc>
+        <w:tc>
+          <w:tcPr>
+            <w:tcW w:w="1129" w:type="dxa"/>
+          </w:tcPr>
+          <w:p>
+            <w:pPr>
+              <w:rPr>
+                <w:rFonts w:ascii="宋体" w:hAnsi="宋体" w:hint="eastAsia"/>
+                <w:sz w:val="28"/>
+                <w:szCs w:val="28"/>
+              </w:rPr>
+            </w:pPr>
+            <w:r>
+              <w:rPr>
+                <w:rFonts w:ascii="宋体" w:hAnsi="宋体" w:hint="eastAsia"/>
+                <w:sz w:val="28"/>
+                <w:szCs w:val="28"/>
               </w:rPr>
               <w:t>高</w:t>
             </w:r>
@@ -462,46 +411,23 @@
         </w:tc>
         <w:tc>
           <w:tcPr>
-            <w:tcW w:w="294" w:type="pct"/>
-          </w:tcPr>
-          <w:p>
-            <w:r>
-              <w:rPr>
-                <w:rFonts w:hint="eastAsia"/>
+            <w:tcW w:w="1417" w:type="dxa"/>
+          </w:tcPr>
+          <w:p>
+            <w:pPr>
+              <w:rPr>
+                <w:rFonts w:ascii="宋体" w:hAnsi="宋体"/>
+                <w:sz w:val="28"/>
+                <w:szCs w:val="28"/>
+              </w:rPr>
+            </w:pPr>
+            <w:r>
+              <w:rPr>
+                <w:rFonts w:ascii="宋体" w:hAnsi="宋体" w:hint="eastAsia"/>
+                <w:sz w:val="28"/>
+                <w:szCs w:val="28"/>
               </w:rPr>
               <w:t>高</w:t>
-            </w:r>
-          </w:p>
-        </w:tc>
-        <w:tc>
-          <w:tcPr>
-            <w:tcW w:w="1483" w:type="pct"/>
-          </w:tcPr>
-          <w:p>
-            <w:r>
-              <w:rPr>
-                <w:rFonts w:hint="eastAsia"/>
-              </w:rPr>
-              <w:t>有审美品味，熟练掌握各种界面设计工作，能够关注用户使用特征，成功设计多个互联网网站的界面和交互。</w:t>
-            </w:r>
-          </w:p>
-        </w:tc>
-        <w:tc>
-          <w:tcPr>
-            <w:tcW w:w="1710" w:type="pct"/>
-          </w:tcPr>
-          <w:p>
-            <w:r>
-              <w:rPr>
-                <w:rFonts w:hint="eastAsia"/>
-              </w:rPr>
-              <w:t>UE/UI</w:t>
-            </w:r>
-            <w:r>
-              <w:rPr>
-                <w:rFonts w:hint="eastAsia"/>
-              </w:rPr>
-              <w:t>以她为主导，充分授予其在该方面的权力</w:t>
             </w:r>
           </w:p>
         </w:tc>
@@ -509,38 +435,109 @@
       <w:tr>
         <w:tc>
           <w:tcPr>
-            <w:tcW w:w="403" w:type="pct"/>
-          </w:tcPr>
-          <w:p>
-            <w:r>
-              <w:rPr>
-                <w:rFonts w:hint="eastAsia"/>
-              </w:rPr>
-              <w:t>徐瑞婷</w:t>
-            </w:r>
-          </w:p>
-        </w:tc>
-        <w:tc>
-          <w:tcPr>
-            <w:tcW w:w="739" w:type="pct"/>
-          </w:tcPr>
-          <w:p>
-            <w:r>
-              <w:rPr>
-                <w:rFonts w:hint="eastAsia"/>
-              </w:rPr>
-              <w:t>测试专家</w:t>
-            </w:r>
-          </w:p>
-        </w:tc>
-        <w:tc>
-          <w:tcPr>
-            <w:tcW w:w="371" w:type="pct"/>
-          </w:tcPr>
-          <w:p>
-            <w:r>
-              <w:rPr>
-                <w:rFonts w:hint="eastAsia"/>
+            <w:tcW w:w="2132" w:type="dxa"/>
+          </w:tcPr>
+          <w:p>
+            <w:pPr>
+              <w:rPr>
+                <w:rFonts w:ascii="宋体" w:hAnsi="宋体"/>
+                <w:sz w:val="28"/>
+                <w:szCs w:val="28"/>
+              </w:rPr>
+            </w:pPr>
+            <w:r>
+              <w:rPr>
+                <w:rFonts w:ascii="宋体" w:hAnsi="宋体" w:hint="eastAsia"/>
+                <w:sz w:val="28"/>
+                <w:szCs w:val="28"/>
+              </w:rPr>
+              <w:t>架构设计</w:t>
+            </w:r>
+          </w:p>
+        </w:tc>
+        <w:tc>
+          <w:tcPr>
+            <w:tcW w:w="3113" w:type="dxa"/>
+          </w:tcPr>
+          <w:p>
+            <w:pPr>
+              <w:rPr>
+                <w:rFonts w:ascii="宋体" w:hAnsi="宋体"/>
+                <w:sz w:val="28"/>
+                <w:szCs w:val="28"/>
+              </w:rPr>
+            </w:pPr>
+            <w:r>
+              <w:rPr>
+                <w:rFonts w:ascii="宋体" w:hAnsi="宋体" w:hint="eastAsia"/>
+                <w:sz w:val="28"/>
+                <w:szCs w:val="28"/>
+              </w:rPr>
+              <w:t>完成产品的架构设计、模块设计</w:t>
+            </w:r>
+          </w:p>
+        </w:tc>
+        <w:tc>
+          <w:tcPr>
+            <w:tcW w:w="4336" w:type="dxa"/>
+          </w:tcPr>
+          <w:p>
+            <w:pPr>
+              <w:rPr>
+                <w:rFonts w:ascii="宋体" w:hAnsi="宋体"/>
+                <w:sz w:val="28"/>
+                <w:szCs w:val="28"/>
+              </w:rPr>
+            </w:pPr>
+            <w:r>
+              <w:rPr>
+                <w:rFonts w:ascii="宋体" w:hAnsi="宋体" w:hint="eastAsia"/>
+                <w:sz w:val="28"/>
+                <w:szCs w:val="28"/>
+              </w:rPr>
+              <w:t>具备软件设计相关知识和能力</w:t>
+            </w:r>
+          </w:p>
+        </w:tc>
+        <w:tc>
+          <w:tcPr>
+            <w:tcW w:w="1481" w:type="dxa"/>
+          </w:tcPr>
+          <w:p>
+            <w:pPr>
+              <w:rPr>
+                <w:rFonts w:ascii="宋体" w:hAnsi="宋体"/>
+                <w:sz w:val="28"/>
+                <w:szCs w:val="28"/>
+              </w:rPr>
+            </w:pPr>
+            <w:r>
+              <w:rPr>
+                <w:rFonts w:ascii="宋体" w:hAnsi="宋体" w:hint="eastAsia"/>
+                <w:sz w:val="28"/>
+                <w:szCs w:val="28"/>
+              </w:rPr>
+              <w:t>所有成员</w:t>
+            </w:r>
+          </w:p>
+        </w:tc>
+        <w:tc>
+          <w:tcPr>
+            <w:tcW w:w="1129" w:type="dxa"/>
+          </w:tcPr>
+          <w:p>
+            <w:pPr>
+              <w:rPr>
+                <w:rFonts w:ascii="宋体" w:hAnsi="宋体" w:hint="eastAsia"/>
+                <w:sz w:val="28"/>
+                <w:szCs w:val="28"/>
+              </w:rPr>
+            </w:pPr>
+            <w:r>
+              <w:rPr>
+                <w:rFonts w:ascii="宋体" w:hAnsi="宋体" w:hint="eastAsia"/>
+                <w:sz w:val="28"/>
+                <w:szCs w:val="28"/>
               </w:rPr>
               <w:t>高</w:t>
             </w:r>
@@ -548,40 +545,23 @@
         </w:tc>
         <w:tc>
           <w:tcPr>
-            <w:tcW w:w="294" w:type="pct"/>
-          </w:tcPr>
-          <w:p>
-            <w:r>
-              <w:rPr>
-                <w:rFonts w:hint="eastAsia"/>
+            <w:tcW w:w="1417" w:type="dxa"/>
+          </w:tcPr>
+          <w:p>
+            <w:pPr>
+              <w:rPr>
+                <w:rFonts w:ascii="宋体" w:hAnsi="宋体"/>
+                <w:sz w:val="28"/>
+                <w:szCs w:val="28"/>
+              </w:rPr>
+            </w:pPr>
+            <w:r>
+              <w:rPr>
+                <w:rFonts w:ascii="宋体" w:hAnsi="宋体" w:hint="eastAsia"/>
+                <w:sz w:val="28"/>
+                <w:szCs w:val="28"/>
               </w:rPr>
               <w:t>高</w:t>
-            </w:r>
-          </w:p>
-        </w:tc>
-        <w:tc>
-          <w:tcPr>
-            <w:tcW w:w="1483" w:type="pct"/>
-          </w:tcPr>
-          <w:p>
-            <w:r>
-              <w:rPr>
-                <w:rFonts w:hint="eastAsia"/>
-              </w:rPr>
-              <w:t>细心、耐心，拥有丰富的测试经验，并融洽地与技术团队配合。</w:t>
-            </w:r>
-          </w:p>
-        </w:tc>
-        <w:tc>
-          <w:tcPr>
-            <w:tcW w:w="1710" w:type="pct"/>
-          </w:tcPr>
-          <w:p>
-            <w:r>
-              <w:rPr>
-                <w:rFonts w:hint="eastAsia"/>
-              </w:rPr>
-              <w:t>质量以她为主导，充分授予其在该方面的权力</w:t>
             </w:r>
           </w:p>
         </w:tc>
@@ -589,44 +569,119 @@
       <w:tr>
         <w:tc>
           <w:tcPr>
-            <w:tcW w:w="403" w:type="pct"/>
-          </w:tcPr>
-          <w:p>
-            <w:r>
-              <w:rPr>
-                <w:rFonts w:hint="eastAsia"/>
-              </w:rPr>
-              <w:t>孟乐鑫</w:t>
-            </w:r>
-          </w:p>
-        </w:tc>
-        <w:tc>
-          <w:tcPr>
-            <w:tcW w:w="739" w:type="pct"/>
-          </w:tcPr>
-          <w:p>
-            <w:r>
-              <w:rPr>
-                <w:rFonts w:hint="eastAsia"/>
-              </w:rPr>
-              <w:t>用户</w:t>
-            </w:r>
-            <w:r>
-              <w:rPr>
-                <w:rFonts w:hint="eastAsia"/>
-              </w:rPr>
-              <w:t>代表</w:t>
-            </w:r>
-          </w:p>
-        </w:tc>
-        <w:tc>
-          <w:tcPr>
-            <w:tcW w:w="371" w:type="pct"/>
-          </w:tcPr>
-          <w:p>
-            <w:r>
-              <w:rPr>
-                <w:rFonts w:hint="eastAsia"/>
+            <w:tcW w:w="2132" w:type="dxa"/>
+          </w:tcPr>
+          <w:p>
+            <w:pPr>
+              <w:rPr>
+                <w:rFonts w:ascii="宋体" w:hAnsi="宋体"/>
+                <w:sz w:val="28"/>
+                <w:szCs w:val="28"/>
+              </w:rPr>
+            </w:pPr>
+            <w:r>
+              <w:rPr>
+                <w:rFonts w:ascii="宋体" w:hAnsi="宋体" w:hint="eastAsia"/>
+                <w:sz w:val="28"/>
+                <w:szCs w:val="28"/>
+              </w:rPr>
+              <w:t>数据库设计</w:t>
+            </w:r>
+          </w:p>
+        </w:tc>
+        <w:tc>
+          <w:tcPr>
+            <w:tcW w:w="3113" w:type="dxa"/>
+          </w:tcPr>
+          <w:p>
+            <w:pPr>
+              <w:rPr>
+                <w:rFonts w:ascii="宋体" w:hAnsi="宋体"/>
+                <w:sz w:val="28"/>
+                <w:szCs w:val="28"/>
+              </w:rPr>
+            </w:pPr>
+            <w:r>
+              <w:rPr>
+                <w:rFonts w:ascii="宋体" w:hAnsi="宋体" w:hint="eastAsia"/>
+                <w:sz w:val="28"/>
+                <w:szCs w:val="28"/>
+              </w:rPr>
+              <w:t>完成产品的数据库设计</w:t>
+            </w:r>
+          </w:p>
+        </w:tc>
+        <w:tc>
+          <w:tcPr>
+            <w:tcW w:w="4336" w:type="dxa"/>
+          </w:tcPr>
+          <w:p>
+            <w:pPr>
+              <w:rPr>
+                <w:rFonts w:ascii="宋体" w:hAnsi="宋体"/>
+                <w:sz w:val="28"/>
+                <w:szCs w:val="28"/>
+              </w:rPr>
+            </w:pPr>
+            <w:r>
+              <w:rPr>
+                <w:rFonts w:ascii="宋体" w:hAnsi="宋体" w:hint="eastAsia"/>
+                <w:sz w:val="28"/>
+                <w:szCs w:val="28"/>
+              </w:rPr>
+              <w:t>具备数据库设计相关知识和能力</w:t>
+            </w:r>
+          </w:p>
+        </w:tc>
+        <w:tc>
+          <w:tcPr>
+            <w:tcW w:w="1481" w:type="dxa"/>
+          </w:tcPr>
+          <w:p>
+            <w:pPr>
+              <w:rPr>
+                <w:rFonts w:ascii="宋体" w:hAnsi="宋体"/>
+                <w:sz w:val="28"/>
+                <w:szCs w:val="28"/>
+              </w:rPr>
+            </w:pPr>
+            <w:proofErr w:type="gramStart"/>
+            <w:r>
+              <w:rPr>
+                <w:rFonts w:ascii="宋体" w:hAnsi="宋体" w:hint="eastAsia"/>
+                <w:sz w:val="28"/>
+                <w:szCs w:val="28"/>
+              </w:rPr>
+              <w:t>田圆</w:t>
+            </w:r>
+            <w:proofErr w:type="gramEnd"/>
+            <w:r>
+              <w:rPr>
+                <w:rFonts w:ascii="宋体" w:hAnsi="宋体" w:hint="eastAsia"/>
+                <w:sz w:val="28"/>
+                <w:szCs w:val="28"/>
+              </w:rPr>
+              <w:t>方</w:t>
+            </w:r>
+          </w:p>
+        </w:tc>
+        <w:tc>
+          <w:tcPr>
+            <w:tcW w:w="1129" w:type="dxa"/>
+          </w:tcPr>
+          <w:p>
+            <w:pPr>
+              <w:rPr>
+                <w:rFonts w:ascii="宋体" w:hAnsi="宋体" w:hint="eastAsia"/>
+                <w:sz w:val="28"/>
+                <w:szCs w:val="28"/>
+              </w:rPr>
+            </w:pPr>
+            <w:r>
+              <w:rPr>
+                <w:rFonts w:ascii="宋体" w:hAnsi="宋体" w:hint="eastAsia"/>
+                <w:sz w:val="28"/>
+                <w:szCs w:val="28"/>
               </w:rPr>
               <w:t>高</w:t>
             </w:r>
@@ -634,64 +689,363 @@
         </w:tc>
         <w:tc>
           <w:tcPr>
-            <w:tcW w:w="294" w:type="pct"/>
-          </w:tcPr>
-          <w:p>
-            <w:r>
-              <w:rPr>
-                <w:rFonts w:hint="eastAsia"/>
+            <w:tcW w:w="1417" w:type="dxa"/>
+          </w:tcPr>
+          <w:p>
+            <w:pPr>
+              <w:rPr>
+                <w:rFonts w:ascii="宋体" w:hAnsi="宋体"/>
+                <w:sz w:val="28"/>
+                <w:szCs w:val="28"/>
+              </w:rPr>
+            </w:pPr>
+            <w:r>
+              <w:rPr>
+                <w:rFonts w:ascii="宋体" w:hAnsi="宋体" w:hint="eastAsia"/>
+                <w:sz w:val="28"/>
+                <w:szCs w:val="28"/>
+              </w:rPr>
+              <w:t>高</w:t>
+            </w:r>
+          </w:p>
+        </w:tc>
+      </w:tr>
+      <w:tr>
+        <w:trPr>
+          <w:trHeight w:val="933"/>
+        </w:trPr>
+        <w:tc>
+          <w:tcPr>
+            <w:tcW w:w="2132" w:type="dxa"/>
+          </w:tcPr>
+          <w:p>
+            <w:pPr>
+              <w:rPr>
+                <w:rFonts w:ascii="宋体" w:hAnsi="宋体"/>
+                <w:sz w:val="28"/>
+                <w:szCs w:val="28"/>
+              </w:rPr>
+            </w:pPr>
+            <w:r>
+              <w:rPr>
+                <w:rFonts w:ascii="宋体" w:hAnsi="宋体" w:hint="eastAsia"/>
+                <w:sz w:val="28"/>
+                <w:szCs w:val="28"/>
+              </w:rPr>
+              <w:t>UI设计</w:t>
+            </w:r>
+          </w:p>
+        </w:tc>
+        <w:tc>
+          <w:tcPr>
+            <w:tcW w:w="3113" w:type="dxa"/>
+          </w:tcPr>
+          <w:p>
+            <w:pPr>
+              <w:rPr>
+                <w:rFonts w:ascii="宋体" w:hAnsi="宋体"/>
+                <w:sz w:val="28"/>
+                <w:szCs w:val="28"/>
+              </w:rPr>
+            </w:pPr>
+            <w:r>
+              <w:rPr>
+                <w:rFonts w:ascii="宋体" w:hAnsi="宋体" w:hint="eastAsia"/>
+                <w:sz w:val="28"/>
+                <w:szCs w:val="28"/>
+              </w:rPr>
+              <w:t>完成界面设计</w:t>
+            </w:r>
+          </w:p>
+        </w:tc>
+        <w:tc>
+          <w:tcPr>
+            <w:tcW w:w="4336" w:type="dxa"/>
+          </w:tcPr>
+          <w:p>
+            <w:pPr>
+              <w:rPr>
+                <w:rFonts w:ascii="宋体" w:hAnsi="宋体"/>
+                <w:sz w:val="28"/>
+                <w:szCs w:val="28"/>
+              </w:rPr>
+            </w:pPr>
+            <w:r>
+              <w:rPr>
+                <w:rFonts w:ascii="宋体" w:hAnsi="宋体" w:hint="eastAsia"/>
+                <w:sz w:val="28"/>
+                <w:szCs w:val="28"/>
+              </w:rPr>
+              <w:t>熟练应用WEB界面设计的各种工具和技能</w:t>
+            </w:r>
+          </w:p>
+        </w:tc>
+        <w:tc>
+          <w:tcPr>
+            <w:tcW w:w="1481" w:type="dxa"/>
+          </w:tcPr>
+          <w:p>
+            <w:pPr>
+              <w:rPr>
+                <w:rFonts w:ascii="宋体" w:hAnsi="宋体"/>
+                <w:sz w:val="28"/>
+                <w:szCs w:val="28"/>
+              </w:rPr>
+            </w:pPr>
+            <w:r>
+              <w:rPr>
+                <w:rFonts w:ascii="宋体" w:hAnsi="宋体" w:hint="eastAsia"/>
+                <w:sz w:val="28"/>
+                <w:szCs w:val="28"/>
+              </w:rPr>
+              <w:t>所有成员</w:t>
+            </w:r>
+          </w:p>
+        </w:tc>
+        <w:tc>
+          <w:tcPr>
+            <w:tcW w:w="1129" w:type="dxa"/>
+          </w:tcPr>
+          <w:p>
+            <w:pPr>
+              <w:rPr>
+                <w:rFonts w:ascii="宋体" w:hAnsi="宋体" w:hint="eastAsia"/>
+                <w:sz w:val="28"/>
+                <w:szCs w:val="28"/>
+              </w:rPr>
+            </w:pPr>
+            <w:r>
+              <w:rPr>
+                <w:rFonts w:ascii="宋体" w:hAnsi="宋体" w:hint="eastAsia"/>
+                <w:sz w:val="28"/>
+                <w:szCs w:val="28"/>
+              </w:rPr>
+              <w:t>高</w:t>
+            </w:r>
+          </w:p>
+        </w:tc>
+        <w:tc>
+          <w:tcPr>
+            <w:tcW w:w="1417" w:type="dxa"/>
+          </w:tcPr>
+          <w:p>
+            <w:pPr>
+              <w:rPr>
+                <w:rFonts w:ascii="宋体" w:hAnsi="宋体"/>
+                <w:sz w:val="28"/>
+                <w:szCs w:val="28"/>
+              </w:rPr>
+            </w:pPr>
+            <w:r>
+              <w:rPr>
+                <w:rFonts w:ascii="宋体" w:hAnsi="宋体" w:hint="eastAsia"/>
+                <w:sz w:val="28"/>
+                <w:szCs w:val="28"/>
+              </w:rPr>
+              <w:t>高</w:t>
+            </w:r>
+          </w:p>
+        </w:tc>
+      </w:tr>
+      <w:tr>
+        <w:tc>
+          <w:tcPr>
+            <w:tcW w:w="2132" w:type="dxa"/>
+          </w:tcPr>
+          <w:p>
+            <w:pPr>
+              <w:rPr>
+                <w:rFonts w:ascii="宋体" w:hAnsi="宋体"/>
+                <w:sz w:val="28"/>
+                <w:szCs w:val="28"/>
+              </w:rPr>
+            </w:pPr>
+            <w:r>
+              <w:rPr>
+                <w:rFonts w:ascii="宋体" w:hAnsi="宋体" w:hint="eastAsia"/>
+                <w:sz w:val="28"/>
+                <w:szCs w:val="28"/>
+              </w:rPr>
+              <w:t>流程分析</w:t>
+            </w:r>
+          </w:p>
+        </w:tc>
+        <w:tc>
+          <w:tcPr>
+            <w:tcW w:w="3113" w:type="dxa"/>
+          </w:tcPr>
+          <w:p>
+            <w:pPr>
+              <w:rPr>
+                <w:rFonts w:ascii="宋体" w:hAnsi="宋体"/>
+                <w:sz w:val="28"/>
+                <w:szCs w:val="28"/>
+              </w:rPr>
+            </w:pPr>
+            <w:r>
+              <w:rPr>
+                <w:rFonts w:ascii="宋体" w:hAnsi="宋体" w:hint="eastAsia"/>
+                <w:sz w:val="28"/>
+                <w:szCs w:val="28"/>
+              </w:rPr>
+              <w:t>完成产品</w:t>
+            </w:r>
+            <w:r>
+              <w:rPr>
+                <w:rFonts w:ascii="宋体" w:hAnsi="宋体"/>
+                <w:sz w:val="28"/>
+                <w:szCs w:val="28"/>
+              </w:rPr>
+              <w:t>的</w:t>
+            </w:r>
+            <w:r>
+              <w:rPr>
+                <w:rFonts w:ascii="宋体" w:hAnsi="宋体" w:hint="eastAsia"/>
+                <w:sz w:val="28"/>
+                <w:szCs w:val="28"/>
+              </w:rPr>
+              <w:t>时序</w:t>
+            </w:r>
+            <w:r>
+              <w:rPr>
+                <w:rFonts w:ascii="宋体" w:hAnsi="宋体"/>
+                <w:sz w:val="28"/>
+                <w:szCs w:val="28"/>
+              </w:rPr>
+              <w:t>分析</w:t>
+            </w:r>
+          </w:p>
+        </w:tc>
+        <w:tc>
+          <w:tcPr>
+            <w:tcW w:w="4336" w:type="dxa"/>
+          </w:tcPr>
+          <w:p>
+            <w:pPr>
+              <w:rPr>
+                <w:rFonts w:ascii="宋体" w:hAnsi="宋体"/>
+                <w:sz w:val="28"/>
+                <w:szCs w:val="28"/>
+              </w:rPr>
+            </w:pPr>
+            <w:r>
+              <w:rPr>
+                <w:rFonts w:ascii="宋体" w:hAnsi="宋体" w:hint="eastAsia"/>
+                <w:sz w:val="28"/>
+                <w:szCs w:val="28"/>
+              </w:rPr>
+              <w:t>熟练应用</w:t>
+            </w:r>
+            <w:r>
+              <w:rPr>
+                <w:rFonts w:ascii="宋体" w:hAnsi="宋体"/>
+                <w:sz w:val="28"/>
+                <w:szCs w:val="28"/>
+              </w:rPr>
+              <w:t>时序图设计工具和技能</w:t>
+            </w:r>
+          </w:p>
+        </w:tc>
+        <w:tc>
+          <w:tcPr>
+            <w:tcW w:w="1481" w:type="dxa"/>
+          </w:tcPr>
+          <w:p>
+            <w:pPr>
+              <w:rPr>
+                <w:rFonts w:ascii="宋体" w:hAnsi="宋体"/>
+                <w:sz w:val="28"/>
+                <w:szCs w:val="28"/>
+              </w:rPr>
+            </w:pPr>
+            <w:r>
+              <w:rPr>
+                <w:rFonts w:ascii="宋体" w:hAnsi="宋体" w:hint="eastAsia"/>
+                <w:sz w:val="28"/>
+                <w:szCs w:val="28"/>
+              </w:rPr>
+              <w:t>季新婵</w:t>
+            </w:r>
+          </w:p>
+        </w:tc>
+        <w:tc>
+          <w:tcPr>
+            <w:tcW w:w="1129" w:type="dxa"/>
+          </w:tcPr>
+          <w:p>
+            <w:pPr>
+              <w:rPr>
+                <w:rFonts w:ascii="宋体" w:hAnsi="宋体" w:hint="eastAsia"/>
+                <w:sz w:val="28"/>
+                <w:szCs w:val="28"/>
+              </w:rPr>
+            </w:pPr>
+          </w:p>
+        </w:tc>
+        <w:tc>
+          <w:tcPr>
+            <w:tcW w:w="1417" w:type="dxa"/>
+          </w:tcPr>
+          <w:p>
+            <w:pPr>
+              <w:rPr>
+                <w:rFonts w:ascii="宋体" w:hAnsi="宋体"/>
+                <w:sz w:val="28"/>
+                <w:szCs w:val="28"/>
+              </w:rPr>
+            </w:pPr>
+            <w:r>
+              <w:rPr>
+                <w:rFonts w:ascii="宋体" w:hAnsi="宋体" w:hint="eastAsia"/>
+                <w:sz w:val="28"/>
+                <w:szCs w:val="28"/>
               </w:rPr>
               <w:t>中</w:t>
-            </w:r>
-          </w:p>
-        </w:tc>
-        <w:tc>
-          <w:tcPr>
-            <w:tcW w:w="1483" w:type="pct"/>
-          </w:tcPr>
-          <w:p>
-            <w:r>
-              <w:rPr>
-                <w:rFonts w:hint="eastAsia"/>
-              </w:rPr>
-              <w:t>大学二年级学生，</w:t>
-            </w:r>
-            <w:r>
-              <w:rPr>
-                <w:rFonts w:hint="eastAsia"/>
-              </w:rPr>
-              <w:t>有使用养生类</w:t>
-            </w:r>
-            <w:r>
-              <w:rPr>
-                <w:rFonts w:hint="eastAsia"/>
-              </w:rPr>
-              <w:t>APP</w:t>
-            </w:r>
-            <w:r>
-              <w:rPr>
-                <w:rFonts w:hint="eastAsia"/>
-              </w:rPr>
-              <w:t>经验</w:t>
-            </w:r>
-          </w:p>
-        </w:tc>
-        <w:tc>
-          <w:tcPr>
-            <w:tcW w:w="1710" w:type="pct"/>
-          </w:tcPr>
-          <w:p>
-            <w:r>
-              <w:rPr>
-                <w:rFonts w:hint="eastAsia"/>
-              </w:rPr>
-              <w:t>与其充分交流沟通，了解学生的购物特点，在项目过程中多与其沟通和听取意见，发动其联系更多学生收集需求</w:t>
             </w:r>
           </w:p>
         </w:tc>
       </w:tr>
     </w:tbl>
+    <w:p>
+      <w:pPr>
+        <w:rPr>
+          <w:rFonts w:ascii="宋体" w:hAnsi="宋体"/>
+        </w:rPr>
+      </w:pPr>
+    </w:p>
+    <w:p>
+      <w:pPr>
+        <w:rPr>
+          <w:rFonts w:ascii="宋体" w:hAnsi="宋体"/>
+        </w:rPr>
+      </w:pPr>
+    </w:p>
+    <w:p>
+      <w:pPr>
+        <w:rPr>
+          <w:rFonts w:ascii="宋体" w:hAnsi="宋体"/>
+        </w:rPr>
+      </w:pPr>
+    </w:p>
     <w:p/>
+    <w:p/>
+    <w:p/>
+    <w:p/>
+    <w:p/>
+    <w:p/>
+    <w:p/>
+    <w:p/>
+    <w:p/>
+    <w:p/>
+    <w:p/>
+    <w:p/>
+    <w:p>
+      <w:pPr>
+        <w:rPr>
+          <w:rFonts w:hint="eastAsia"/>
+        </w:rPr>
+      </w:pPr>
+    </w:p>
     <w:sectPr>
       <w:pgSz w:w="16838" w:h="11906" w:orient="landscape"/>
       <w:pgMar w:top="1800" w:right="1440" w:bottom="1800" w:left="1440" w:header="851" w:footer="992" w:gutter="0"/>
@@ -1237,6 +1591,23 @@
       <w:szCs w:val="18"/>
     </w:rPr>
   </w:style>
+  <w:style w:type="table" w:styleId="a7">
+    <w:name w:val="Table Grid"/>
+    <w:basedOn w:val="a1"/>
+    <w:uiPriority w:val="59"/>
+    <w:unhideWhenUsed/>
+    <w:rsid w:val="00DA14AA"/>
+    <w:tblPr>
+      <w:tblBorders>
+        <w:top w:val="single" w:sz="4" w:space="0" w:color="auto"/>
+        <w:left w:val="single" w:sz="4" w:space="0" w:color="auto"/>
+        <w:bottom w:val="single" w:sz="4" w:space="0" w:color="auto"/>
+        <w:right w:val="single" w:sz="4" w:space="0" w:color="auto"/>
+        <w:insideH w:val="single" w:sz="4" w:space="0" w:color="auto"/>
+        <w:insideV w:val="single" w:sz="4" w:space="0" w:color="auto"/>
+      </w:tblBorders>
+    </w:tblPr>
+  </w:style>
 </w:styles>
 </file>
 
@@ -1523,4 +1894,16 @@
   <a:objectDefaults/>
   <a:extraClrSchemeLst/>
 </a:theme>
+</file>
+
+<file path=customXml/item1.xml><?xml version="1.0" encoding="utf-8"?>
+<b:Sources xmlns:b="http://schemas.openxmlformats.org/officeDocument/2006/bibliography" xmlns="http://schemas.openxmlformats.org/officeDocument/2006/bibliography" SelectedStyle="\APASixthEditionOfficeOnline.xsl" StyleName="APA" Version="6"/>
+</file>
+
+<file path=customXml/itemProps1.xml><?xml version="1.0" encoding="utf-8"?>
+<ds:datastoreItem xmlns:ds="http://schemas.openxmlformats.org/officeDocument/2006/customXml" ds:itemID="{B51EF0EC-CB56-4CBC-892E-A540CA5533F9}">
+  <ds:schemaRefs>
+    <ds:schemaRef ds:uri="http://schemas.openxmlformats.org/officeDocument/2006/bibliography"/>
+  </ds:schemaRefs>
+</ds:datastoreItem>
 </file>
--- a/高铱镁/论证、立项与启动/11-干系人登记册.docx
+++ b/高铱镁/论证、立项与启动/11-干系人登记册.docx
@@ -123,7 +123,7 @@
           <w:p>
             <w:pPr>
               <w:rPr>
-                <w:rFonts w:ascii="宋体" w:hAnsi="宋体" w:hint="eastAsia"/>
+                <w:rFonts w:ascii="宋体" w:hAnsi="宋体"/>
                 <w:sz w:val="28"/>
                 <w:szCs w:val="28"/>
               </w:rPr>
@@ -161,8 +161,6 @@
             </w:r>
           </w:p>
         </w:tc>
-        <w:bookmarkStart w:id="0" w:name="_GoBack"/>
-        <w:bookmarkEnd w:id="0"/>
       </w:tr>
       <w:tr>
         <w:tc>
@@ -260,7 +258,7 @@
           <w:p>
             <w:pPr>
               <w:rPr>
-                <w:rFonts w:ascii="宋体" w:hAnsi="宋体" w:hint="eastAsia"/>
+                <w:rFonts w:ascii="宋体" w:hAnsi="宋体"/>
                 <w:sz w:val="28"/>
                 <w:szCs w:val="28"/>
               </w:rPr>
@@ -394,7 +392,7 @@
           <w:p>
             <w:pPr>
               <w:rPr>
-                <w:rFonts w:ascii="宋体" w:hAnsi="宋体" w:hint="eastAsia"/>
+                <w:rFonts w:ascii="宋体" w:hAnsi="宋体"/>
                 <w:sz w:val="28"/>
                 <w:szCs w:val="28"/>
               </w:rPr>
@@ -528,7 +526,7 @@
           <w:p>
             <w:pPr>
               <w:rPr>
-                <w:rFonts w:ascii="宋体" w:hAnsi="宋体" w:hint="eastAsia"/>
+                <w:rFonts w:ascii="宋体" w:hAnsi="宋体"/>
                 <w:sz w:val="28"/>
                 <w:szCs w:val="28"/>
               </w:rPr>
@@ -672,7 +670,7 @@
           <w:p>
             <w:pPr>
               <w:rPr>
-                <w:rFonts w:ascii="宋体" w:hAnsi="宋体" w:hint="eastAsia"/>
+                <w:rFonts w:ascii="宋体" w:hAnsi="宋体"/>
                 <w:sz w:val="28"/>
                 <w:szCs w:val="28"/>
               </w:rPr>
@@ -809,7 +807,7 @@
           <w:p>
             <w:pPr>
               <w:rPr>
-                <w:rFonts w:ascii="宋体" w:hAnsi="宋体" w:hint="eastAsia"/>
+                <w:rFonts w:ascii="宋体" w:hAnsi="宋体"/>
                 <w:sz w:val="28"/>
                 <w:szCs w:val="28"/>
               </w:rPr>
@@ -975,7 +973,7 @@
           <w:p>
             <w:pPr>
               <w:rPr>
-                <w:rFonts w:ascii="宋体" w:hAnsi="宋体" w:hint="eastAsia"/>
+                <w:rFonts w:ascii="宋体" w:hAnsi="宋体"/>
                 <w:sz w:val="28"/>
                 <w:szCs w:val="28"/>
               </w:rPr>
@@ -990,6 +988,159 @@
             <w:pPr>
               <w:rPr>
                 <w:rFonts w:ascii="宋体" w:hAnsi="宋体"/>
+                <w:sz w:val="28"/>
+                <w:szCs w:val="28"/>
+              </w:rPr>
+            </w:pPr>
+            <w:r>
+              <w:rPr>
+                <w:rFonts w:ascii="宋体" w:hAnsi="宋体" w:hint="eastAsia"/>
+                <w:sz w:val="28"/>
+                <w:szCs w:val="28"/>
+              </w:rPr>
+              <w:t>中</w:t>
+            </w:r>
+          </w:p>
+        </w:tc>
+      </w:tr>
+      <w:tr>
+        <w:tc>
+          <w:tcPr>
+            <w:tcW w:w="2132" w:type="dxa"/>
+          </w:tcPr>
+          <w:p>
+            <w:pPr>
+              <w:rPr>
+                <w:rFonts w:ascii="宋体" w:hAnsi="宋体" w:hint="eastAsia"/>
+                <w:sz w:val="28"/>
+                <w:szCs w:val="28"/>
+              </w:rPr>
+            </w:pPr>
+            <w:r>
+              <w:rPr>
+                <w:rFonts w:ascii="宋体" w:hAnsi="宋体" w:hint="eastAsia"/>
+                <w:sz w:val="28"/>
+                <w:szCs w:val="28"/>
+              </w:rPr>
+              <w:lastRenderedPageBreak/>
+              <w:t>用户代表</w:t>
+            </w:r>
+          </w:p>
+        </w:tc>
+        <w:tc>
+          <w:tcPr>
+            <w:tcW w:w="3113" w:type="dxa"/>
+          </w:tcPr>
+          <w:p>
+            <w:pPr>
+              <w:rPr>
+                <w:rFonts w:ascii="宋体" w:hAnsi="宋体" w:hint="eastAsia"/>
+                <w:sz w:val="28"/>
+                <w:szCs w:val="28"/>
+              </w:rPr>
+            </w:pPr>
+            <w:r>
+              <w:rPr>
+                <w:rFonts w:ascii="宋体" w:hAnsi="宋体" w:hint="eastAsia"/>
+                <w:sz w:val="28"/>
+                <w:szCs w:val="28"/>
+              </w:rPr>
+              <w:t>根据用户体验，提供产品改进意见</w:t>
+            </w:r>
+          </w:p>
+        </w:tc>
+        <w:tc>
+          <w:tcPr>
+            <w:tcW w:w="4336" w:type="dxa"/>
+          </w:tcPr>
+          <w:p>
+            <w:pPr>
+              <w:rPr>
+                <w:rFonts w:ascii="宋体" w:hAnsi="宋体" w:hint="eastAsia"/>
+                <w:sz w:val="28"/>
+                <w:szCs w:val="28"/>
+              </w:rPr>
+            </w:pPr>
+            <w:r>
+              <w:rPr>
+                <w:rFonts w:ascii="宋体" w:hAnsi="宋体" w:hint="eastAsia"/>
+                <w:sz w:val="28"/>
+                <w:szCs w:val="28"/>
+              </w:rPr>
+              <w:t>有养生经验，</w:t>
+            </w:r>
+            <w:r>
+              <w:rPr>
+                <w:rFonts w:ascii="宋体" w:hAnsi="宋体" w:hint="eastAsia"/>
+                <w:sz w:val="28"/>
+                <w:szCs w:val="28"/>
+              </w:rPr>
+              <w:t>使用过类似养生APP</w:t>
+            </w:r>
+            <w:r>
+              <w:rPr>
+                <w:rFonts w:ascii="宋体" w:hAnsi="宋体" w:hint="eastAsia"/>
+                <w:sz w:val="28"/>
+                <w:szCs w:val="28"/>
+              </w:rPr>
+              <w:t>。</w:t>
+            </w:r>
+          </w:p>
+        </w:tc>
+        <w:tc>
+          <w:tcPr>
+            <w:tcW w:w="1481" w:type="dxa"/>
+          </w:tcPr>
+          <w:p>
+            <w:pPr>
+              <w:rPr>
+                <w:rFonts w:ascii="宋体" w:hAnsi="宋体" w:hint="eastAsia"/>
+                <w:sz w:val="28"/>
+                <w:szCs w:val="28"/>
+              </w:rPr>
+            </w:pPr>
+            <w:r>
+              <w:rPr>
+                <w:rFonts w:ascii="宋体" w:hAnsi="宋体" w:hint="eastAsia"/>
+                <w:sz w:val="28"/>
+                <w:szCs w:val="28"/>
+              </w:rPr>
+              <w:t>L用户</w:t>
+            </w:r>
+            <w:bookmarkStart w:id="0" w:name="_GoBack"/>
+            <w:bookmarkEnd w:id="0"/>
+          </w:p>
+        </w:tc>
+        <w:tc>
+          <w:tcPr>
+            <w:tcW w:w="1129" w:type="dxa"/>
+          </w:tcPr>
+          <w:p>
+            <w:pPr>
+              <w:rPr>
+                <w:rFonts w:ascii="宋体" w:hAnsi="宋体"/>
+                <w:sz w:val="28"/>
+                <w:szCs w:val="28"/>
+              </w:rPr>
+            </w:pPr>
+            <w:r>
+              <w:rPr>
+                <w:rFonts w:ascii="宋体" w:hAnsi="宋体" w:hint="eastAsia"/>
+                <w:sz w:val="28"/>
+                <w:szCs w:val="28"/>
+              </w:rPr>
+              <w:t>高</w:t>
+            </w:r>
+          </w:p>
+        </w:tc>
+        <w:tc>
+          <w:tcPr>
+            <w:tcW w:w="1417" w:type="dxa"/>
+          </w:tcPr>
+          <w:p>
+            <w:pPr>
+              <w:rPr>
+                <w:rFonts w:ascii="宋体" w:hAnsi="宋体" w:hint="eastAsia"/>
                 <w:sz w:val="28"/>
                 <w:szCs w:val="28"/>
               </w:rPr>
@@ -1039,13 +1190,7 @@
     <w:p/>
     <w:p/>
     <w:p/>
-    <w:p>
-      <w:pPr>
-        <w:rPr>
-          <w:rFonts w:hint="eastAsia"/>
-        </w:rPr>
-      </w:pPr>
-    </w:p>
+    <w:p/>
     <w:sectPr>
       <w:pgSz w:w="16838" w:h="11906" w:orient="landscape"/>
       <w:pgMar w:top="1800" w:right="1440" w:bottom="1800" w:left="1440" w:header="851" w:footer="992" w:gutter="0"/>
@@ -1901,7 +2046,7 @@
 </file>
 
 <file path=customXml/itemProps1.xml><?xml version="1.0" encoding="utf-8"?>
-<ds:datastoreItem xmlns:ds="http://schemas.openxmlformats.org/officeDocument/2006/customXml" ds:itemID="{B51EF0EC-CB56-4CBC-892E-A540CA5533F9}">
+<ds:datastoreItem xmlns:ds="http://schemas.openxmlformats.org/officeDocument/2006/customXml" ds:itemID="{B218A6C8-6FDE-49EA-B8DB-DC5BF24DB42C}">
   <ds:schemaRefs>
     <ds:schemaRef ds:uri="http://schemas.openxmlformats.org/officeDocument/2006/bibliography"/>
   </ds:schemaRefs>
